--- a/CS 242 FinalProjectReflectiveWriting.docx
+++ b/CS 242 FinalProjectReflectiveWriting.docx
@@ -181,129 +181,115 @@
     </w:p>
     <w:p>
       <w:pPr>
-        <w:jc w:val="both"/>
-        <w:rPr>
-          <w:rFonts w:eastAsiaTheme="minorEastAsia"/>
-          <w:color w:val="000000"/>
-        </w:rPr>
-      </w:pPr>
-    </w:p>
-    <w:p>
-      <w:pPr>
-        <w:jc w:val="both"/>
-        <w:rPr>
-          <w:rFonts w:eastAsiaTheme="minorEastAsia"/>
-          <w:color w:val="000000"/>
-        </w:rPr>
-      </w:pPr>
-    </w:p>
-    <w:p>
-      <w:pPr>
-        <w:jc w:val="both"/>
-        <w:rPr>
-          <w:rFonts w:eastAsiaTheme="minorEastAsia"/>
-          <w:color w:val="000000"/>
-        </w:rPr>
-      </w:pPr>
-    </w:p>
-    <w:p>
-      <w:pPr>
-        <w:jc w:val="both"/>
-        <w:rPr>
-          <w:rFonts w:eastAsiaTheme="minorEastAsia"/>
-          <w:color w:val="000000"/>
-        </w:rPr>
-      </w:pPr>
-    </w:p>
-    <w:p>
-      <w:pPr>
-        <w:jc w:val="both"/>
-        <w:rPr>
-          <w:rFonts w:eastAsiaTheme="minorEastAsia"/>
-          <w:color w:val="000000"/>
-        </w:rPr>
-      </w:pPr>
-    </w:p>
-    <w:p>
-      <w:pPr>
-        <w:jc w:val="both"/>
-        <w:rPr>
-          <w:rFonts w:eastAsiaTheme="minorEastAsia"/>
-          <w:color w:val="000000"/>
-        </w:rPr>
-      </w:pPr>
-    </w:p>
-    <w:p>
-      <w:pPr>
-        <w:jc w:val="both"/>
-        <w:rPr>
-          <w:rFonts w:eastAsiaTheme="minorEastAsia"/>
-          <w:color w:val="000000"/>
-        </w:rPr>
-      </w:pPr>
-    </w:p>
-    <w:p>
-      <w:pPr>
-        <w:jc w:val="both"/>
-        <w:rPr>
-          <w:rFonts w:eastAsiaTheme="minorEastAsia"/>
-          <w:color w:val="000000"/>
-        </w:rPr>
-      </w:pPr>
-    </w:p>
-    <w:p>
-      <w:pPr>
-        <w:jc w:val="both"/>
-        <w:rPr>
-          <w:rFonts w:eastAsiaTheme="minorEastAsia"/>
-          <w:color w:val="000000"/>
-        </w:rPr>
-      </w:pPr>
-    </w:p>
-    <w:p>
-      <w:pPr>
-        <w:jc w:val="both"/>
-        <w:rPr>
-          <w:rFonts w:eastAsiaTheme="minorEastAsia"/>
-          <w:color w:val="000000"/>
-        </w:rPr>
-      </w:pPr>
-    </w:p>
-    <w:p>
-      <w:pPr>
-        <w:jc w:val="both"/>
-        <w:rPr>
-          <w:rFonts w:eastAsiaTheme="minorEastAsia"/>
-          <w:color w:val="000000"/>
-        </w:rPr>
-      </w:pPr>
-    </w:p>
-    <w:p>
-      <w:pPr>
-        <w:jc w:val="both"/>
-        <w:rPr>
-          <w:rFonts w:eastAsiaTheme="minorEastAsia"/>
-          <w:color w:val="000000"/>
-        </w:rPr>
-      </w:pPr>
-    </w:p>
-    <w:p>
-      <w:pPr>
-        <w:jc w:val="both"/>
-        <w:rPr>
-          <w:rFonts w:eastAsiaTheme="minorEastAsia"/>
-          <w:color w:val="000000"/>
-        </w:rPr>
-      </w:pPr>
-    </w:p>
-    <w:p>
-      <w:pPr>
-        <w:jc w:val="both"/>
-        <w:rPr>
-          <w:rFonts w:eastAsiaTheme="minorEastAsia"/>
-          <w:color w:val="000000"/>
-        </w:rPr>
-      </w:pPr>
+        <w:pStyle w:val="ListParagraph"/>
+        <w:numPr>
+          <w:ilvl w:val="0"/>
+          <w:numId w:val="2"/>
+        </w:numPr>
+        <w:jc w:val="both"/>
+        <w:rPr>
+          <w:rFonts w:eastAsiaTheme="minorEastAsia"/>
+          <w:color w:val="000000"/>
+        </w:rPr>
+      </w:pPr>
+      <w:r>
+        <w:rPr>
+          <w:rFonts w:eastAsiaTheme="minorEastAsia"/>
+          <w:color w:val="000000"/>
+        </w:rPr>
+        <w:t>The project really helped me understand data structures in a practical sense. Choosing my own topic was a really important step for me. At first, I wanted to use queue ADT for my final project</w:t>
+      </w:r>
+      <w:r>
+        <w:rPr>
+          <w:rFonts w:eastAsiaTheme="minorEastAsia"/>
+          <w:color w:val="000000"/>
+        </w:rPr>
+        <w:t xml:space="preserve">, </w:t>
+      </w:r>
+      <w:r>
+        <w:rPr>
+          <w:rFonts w:eastAsiaTheme="minorEastAsia"/>
+          <w:color w:val="000000"/>
+        </w:rPr>
+        <w:t xml:space="preserve">so I decided on a code for </w:t>
+      </w:r>
+      <w:r>
+        <w:rPr>
+          <w:rFonts w:eastAsiaTheme="minorEastAsia"/>
+          <w:color w:val="000000"/>
+        </w:rPr>
+        <w:t>ticket pricing</w:t>
+      </w:r>
+      <w:r>
+        <w:rPr>
+          <w:rFonts w:eastAsiaTheme="minorEastAsia"/>
+          <w:color w:val="000000"/>
+        </w:rPr>
+        <w:t xml:space="preserve"> in an amusement park</w:t>
+      </w:r>
+      <w:r>
+        <w:rPr>
+          <w:rFonts w:eastAsiaTheme="minorEastAsia"/>
+          <w:color w:val="000000"/>
+        </w:rPr>
+        <w:t xml:space="preserve">. Upon reinspecting the directions for the project, I realized </w:t>
+      </w:r>
+      <w:r>
+        <w:rPr>
+          <w:rFonts w:eastAsiaTheme="minorEastAsia"/>
+          <w:color w:val="000000"/>
+        </w:rPr>
+        <w:t>that</w:t>
+      </w:r>
+      <w:r>
+        <w:rPr>
+          <w:rFonts w:eastAsiaTheme="minorEastAsia"/>
+          <w:color w:val="000000"/>
+        </w:rPr>
+        <w:t xml:space="preserve"> was not as complex as the directions implied. This was the point where my logic-building </w:t>
+      </w:r>
+      <w:r>
+        <w:rPr>
+          <w:rFonts w:eastAsiaTheme="minorEastAsia"/>
+          <w:color w:val="000000"/>
+        </w:rPr>
+        <w:t>skills were polished.</w:t>
+      </w:r>
+      <w:r>
+        <w:rPr>
+          <w:rFonts w:eastAsiaTheme="minorEastAsia"/>
+          <w:color w:val="000000"/>
+        </w:rPr>
+        <w:t xml:space="preserve"> I had to go back and </w:t>
+      </w:r>
+      <w:r>
+        <w:rPr>
+          <w:rFonts w:eastAsiaTheme="minorEastAsia"/>
+          <w:color w:val="000000"/>
+        </w:rPr>
+        <w:t xml:space="preserve">choose a topic </w:t>
+      </w:r>
+      <w:r>
+        <w:rPr>
+          <w:rFonts w:eastAsiaTheme="minorEastAsia"/>
+          <w:color w:val="000000"/>
+        </w:rPr>
+        <w:t>that was complex enough to satisfy the instructions</w:t>
+      </w:r>
+      <w:r>
+        <w:rPr>
+          <w:rFonts w:eastAsiaTheme="minorEastAsia"/>
+          <w:color w:val="000000"/>
+        </w:rPr>
+        <w:t xml:space="preserve"> provided. Once I chose my final topic (Library) I was able to go over different methods provided by different data structures and find </w:t>
+      </w:r>
+      <w:r>
+        <w:rPr>
+          <w:rFonts w:eastAsiaTheme="minorEastAsia"/>
+          <w:color w:val="000000"/>
+        </w:rPr>
+        <w:t>the one (Linked List) that was most appropriate for the operations I needed my code to perform.</w:t>
+      </w:r>
     </w:p>
     <w:p>
       <w:pPr>
@@ -364,399 +350,1384 @@
     </w:p>
     <w:p>
       <w:pPr>
-        <w:jc w:val="both"/>
-        <w:rPr>
-          <w:rFonts w:eastAsiaTheme="minorEastAsia"/>
-          <w:color w:val="000000"/>
-        </w:rPr>
-      </w:pPr>
-    </w:p>
-    <w:p>
-      <w:pPr>
-        <w:jc w:val="both"/>
-        <w:rPr>
-          <w:rFonts w:eastAsiaTheme="minorEastAsia"/>
-          <w:color w:val="000000"/>
-        </w:rPr>
-      </w:pPr>
-    </w:p>
-    <w:p>
-      <w:pPr>
-        <w:jc w:val="both"/>
-        <w:rPr>
-          <w:rFonts w:eastAsiaTheme="minorEastAsia"/>
-          <w:color w:val="000000"/>
-        </w:rPr>
-      </w:pPr>
-    </w:p>
-    <w:p>
-      <w:pPr>
-        <w:jc w:val="both"/>
-        <w:rPr>
-          <w:rFonts w:eastAsiaTheme="minorEastAsia"/>
-          <w:color w:val="000000"/>
-        </w:rPr>
-      </w:pPr>
-    </w:p>
-    <w:p>
-      <w:pPr>
-        <w:jc w:val="both"/>
-        <w:rPr>
-          <w:rFonts w:eastAsiaTheme="minorEastAsia"/>
-          <w:color w:val="000000"/>
-        </w:rPr>
-      </w:pPr>
-    </w:p>
-    <w:p>
-      <w:pPr>
-        <w:jc w:val="both"/>
-        <w:rPr>
-          <w:rFonts w:eastAsiaTheme="minorEastAsia"/>
-          <w:color w:val="000000"/>
-        </w:rPr>
-      </w:pPr>
-    </w:p>
-    <w:p>
-      <w:pPr>
-        <w:jc w:val="both"/>
-        <w:rPr>
-          <w:rFonts w:eastAsiaTheme="minorEastAsia"/>
-          <w:color w:val="000000"/>
-        </w:rPr>
-      </w:pPr>
-    </w:p>
-    <w:p>
-      <w:pPr>
-        <w:jc w:val="both"/>
-        <w:rPr>
-          <w:rFonts w:eastAsiaTheme="minorEastAsia"/>
-          <w:color w:val="000000"/>
-        </w:rPr>
-      </w:pPr>
-    </w:p>
-    <w:p>
-      <w:pPr>
-        <w:jc w:val="both"/>
-        <w:rPr>
-          <w:rFonts w:eastAsiaTheme="minorEastAsia"/>
-          <w:color w:val="000000"/>
-        </w:rPr>
-      </w:pPr>
-    </w:p>
-    <w:p>
-      <w:pPr>
-        <w:jc w:val="both"/>
-        <w:rPr>
-          <w:rFonts w:eastAsiaTheme="minorEastAsia"/>
-          <w:color w:val="000000"/>
-        </w:rPr>
-      </w:pPr>
-    </w:p>
-    <w:p>
-      <w:pPr>
-        <w:jc w:val="both"/>
-        <w:rPr>
-          <w:rFonts w:eastAsiaTheme="minorEastAsia"/>
-          <w:color w:val="000000"/>
-        </w:rPr>
-      </w:pPr>
-    </w:p>
-    <w:p>
-      <w:pPr>
+        <w:pStyle w:val="ListParagraph"/>
+        <w:numPr>
+          <w:ilvl w:val="0"/>
+          <w:numId w:val="2"/>
+        </w:numPr>
+        <w:jc w:val="both"/>
+        <w:rPr>
+          <w:rFonts w:eastAsiaTheme="minorEastAsia"/>
+          <w:color w:val="000000"/>
+        </w:rPr>
+      </w:pPr>
+      <w:r>
+        <w:rPr>
+          <w:rFonts w:eastAsiaTheme="minorEastAsia"/>
+          <w:color w:val="000000"/>
+        </w:rPr>
+        <w:t>After writing and compiling the project, this is the error I was getting at run-</w:t>
+      </w:r>
+      <w:r>
+        <w:rPr>
+          <w:rFonts w:eastAsiaTheme="minorEastAsia"/>
+          <w:color w:val="000000"/>
+        </w:rPr>
+        <w:t>time:</w:t>
+      </w:r>
+      <w:r>
+        <w:rPr>
+          <w:rFonts w:eastAsiaTheme="minorEastAsia"/>
+          <w:color w:val="000000"/>
+        </w:rPr>
+        <w:t xml:space="preserve"> </w:t>
+      </w:r>
+    </w:p>
+    <w:p>
+      <w:pPr>
+        <w:ind w:left="630"/>
+        <w:jc w:val="both"/>
+        <w:rPr>
+          <w:rStyle w:val="HTMLCode"/>
+          <w:rFonts w:ascii="Times New Roman" w:eastAsiaTheme="minorEastAsia" w:hAnsi="Times New Roman" w:cs="Times New Roman"/>
+          <w:color w:val="000000"/>
+          <w:sz w:val="24"/>
+          <w:szCs w:val="24"/>
+        </w:rPr>
+      </w:pPr>
+      <w:r>
+        <w:rPr>
+          <w:rFonts w:eastAsiaTheme="minorEastAsia"/>
+          <w:color w:val="000000"/>
+        </w:rPr>
+        <w:t xml:space="preserve">Exception in thread “main” </w:t>
+      </w:r>
+      <w:proofErr w:type="spellStart"/>
+      <w:proofErr w:type="gramStart"/>
+      <w:r>
+        <w:rPr>
+          <w:rFonts w:eastAsiaTheme="minorEastAsia"/>
+          <w:color w:val="000000"/>
+        </w:rPr>
+        <w:t>java.lang</w:t>
+      </w:r>
+      <w:proofErr w:type="gramEnd"/>
+      <w:r>
+        <w:rPr>
+          <w:rFonts w:eastAsiaTheme="minorEastAsia"/>
+          <w:color w:val="000000"/>
+        </w:rPr>
+        <w:t>.StackOverflowError</w:t>
+      </w:r>
+      <w:proofErr w:type="spellEnd"/>
+      <w:r>
+        <w:rPr>
+          <w:rFonts w:eastAsiaTheme="minorEastAsia"/>
+          <w:color w:val="000000"/>
+        </w:rPr>
+        <w:t xml:space="preserve"> . I </w:t>
+      </w:r>
+      <w:r>
+        <w:t>instantiate</w:t>
+      </w:r>
+      <w:r>
+        <w:t>d</w:t>
+      </w:r>
+      <w:r>
+        <w:t xml:space="preserve"> a LibraryList every time </w:t>
+      </w:r>
+      <w:r>
+        <w:t>I</w:t>
+      </w:r>
+      <w:r>
+        <w:t xml:space="preserve"> instantiate</w:t>
+      </w:r>
+      <w:r>
+        <w:t>d</w:t>
+      </w:r>
+      <w:r>
+        <w:t xml:space="preserve"> a BorrowedList because of this line</w:t>
+      </w:r>
+      <w:r>
+        <w:t xml:space="preserve"> :</w:t>
+      </w:r>
+      <w:r>
+        <w:rPr>
+          <w:rStyle w:val="HTMLCode"/>
+          <w:rFonts w:ascii="Times New Roman" w:eastAsiaTheme="majorEastAsia" w:hAnsi="Times New Roman" w:cs="Times New Roman"/>
+          <w:b/>
+          <w:bCs/>
+          <w:sz w:val="24"/>
+          <w:szCs w:val="24"/>
+        </w:rPr>
+        <w:t>LibraryList lib = new LibraryList();</w:t>
+      </w:r>
+      <w:r>
+        <w:rPr>
+          <w:rStyle w:val="HTMLCode"/>
+          <w:rFonts w:eastAsiaTheme="majorEastAsia"/>
+          <w:sz w:val="24"/>
+          <w:szCs w:val="24"/>
+        </w:rPr>
+        <w:t xml:space="preserve"> </w:t>
+      </w:r>
+      <w:r>
+        <w:rPr>
+          <w:rStyle w:val="HTMLCode"/>
+          <w:rFonts w:ascii="Times New Roman" w:eastAsiaTheme="majorEastAsia" w:hAnsi="Times New Roman" w:cs="Times New Roman"/>
+          <w:sz w:val="24"/>
+          <w:szCs w:val="24"/>
+        </w:rPr>
+        <w:t>and</w:t>
+      </w:r>
+      <w:r>
+        <w:rPr>
+          <w:rStyle w:val="HTMLCode"/>
+          <w:rFonts w:ascii="Times New Roman" w:eastAsiaTheme="majorEastAsia" w:hAnsi="Times New Roman" w:cs="Times New Roman"/>
+          <w:sz w:val="24"/>
+          <w:szCs w:val="24"/>
+        </w:rPr>
+        <w:t xml:space="preserve"> on the other side </w:t>
+      </w:r>
+      <w:r>
+        <w:rPr>
+          <w:rStyle w:val="HTMLCode"/>
+          <w:rFonts w:ascii="Times New Roman" w:eastAsiaTheme="majorEastAsia" w:hAnsi="Times New Roman" w:cs="Times New Roman"/>
+          <w:sz w:val="24"/>
+          <w:szCs w:val="24"/>
+        </w:rPr>
+        <w:t>I</w:t>
+      </w:r>
+      <w:r>
+        <w:rPr>
+          <w:rStyle w:val="HTMLCode"/>
+          <w:rFonts w:ascii="Times New Roman" w:eastAsiaTheme="majorEastAsia" w:hAnsi="Times New Roman" w:cs="Times New Roman"/>
+          <w:sz w:val="24"/>
+          <w:szCs w:val="24"/>
+        </w:rPr>
+        <w:t xml:space="preserve"> instantiate</w:t>
+      </w:r>
+      <w:r>
+        <w:rPr>
+          <w:rStyle w:val="HTMLCode"/>
+          <w:rFonts w:ascii="Times New Roman" w:eastAsiaTheme="majorEastAsia" w:hAnsi="Times New Roman" w:cs="Times New Roman"/>
+          <w:sz w:val="24"/>
+          <w:szCs w:val="24"/>
+        </w:rPr>
+        <w:t>d</w:t>
+      </w:r>
+      <w:r>
+        <w:rPr>
+          <w:rStyle w:val="HTMLCode"/>
+          <w:rFonts w:ascii="Times New Roman" w:eastAsiaTheme="majorEastAsia" w:hAnsi="Times New Roman" w:cs="Times New Roman"/>
+          <w:sz w:val="24"/>
+          <w:szCs w:val="24"/>
+        </w:rPr>
+        <w:t xml:space="preserve"> a BorrowedList every time </w:t>
+      </w:r>
+      <w:r>
+        <w:rPr>
+          <w:rStyle w:val="HTMLCode"/>
+          <w:rFonts w:ascii="Times New Roman" w:eastAsiaTheme="majorEastAsia" w:hAnsi="Times New Roman" w:cs="Times New Roman"/>
+          <w:sz w:val="24"/>
+          <w:szCs w:val="24"/>
+        </w:rPr>
+        <w:t>I</w:t>
+      </w:r>
+      <w:r>
+        <w:rPr>
+          <w:rStyle w:val="HTMLCode"/>
+          <w:rFonts w:ascii="Times New Roman" w:eastAsiaTheme="majorEastAsia" w:hAnsi="Times New Roman" w:cs="Times New Roman"/>
+          <w:sz w:val="24"/>
+          <w:szCs w:val="24"/>
+        </w:rPr>
+        <w:t xml:space="preserve"> instantiate</w:t>
+      </w:r>
+      <w:r>
+        <w:rPr>
+          <w:rStyle w:val="HTMLCode"/>
+          <w:rFonts w:ascii="Times New Roman" w:eastAsiaTheme="majorEastAsia" w:hAnsi="Times New Roman" w:cs="Times New Roman"/>
+          <w:sz w:val="24"/>
+          <w:szCs w:val="24"/>
+        </w:rPr>
+        <w:t>d</w:t>
+      </w:r>
+      <w:r>
+        <w:rPr>
+          <w:rStyle w:val="HTMLCode"/>
+          <w:rFonts w:ascii="Times New Roman" w:eastAsiaTheme="majorEastAsia" w:hAnsi="Times New Roman" w:cs="Times New Roman"/>
+          <w:sz w:val="24"/>
+          <w:szCs w:val="24"/>
+        </w:rPr>
+        <w:t xml:space="preserve"> a LibraryList because of this line </w:t>
+      </w:r>
+      <w:r>
+        <w:rPr>
+          <w:rStyle w:val="HTMLCode"/>
+          <w:rFonts w:ascii="Times New Roman" w:eastAsiaTheme="majorEastAsia" w:hAnsi="Times New Roman" w:cs="Times New Roman"/>
+          <w:sz w:val="24"/>
+          <w:szCs w:val="24"/>
+        </w:rPr>
+        <w:t>:</w:t>
+      </w:r>
+      <w:r>
+        <w:rPr>
+          <w:rStyle w:val="HTMLCode"/>
+          <w:rFonts w:ascii="Times New Roman" w:eastAsiaTheme="majorEastAsia" w:hAnsi="Times New Roman" w:cs="Times New Roman"/>
+          <w:b/>
+          <w:bCs/>
+          <w:sz w:val="24"/>
+          <w:szCs w:val="24"/>
+        </w:rPr>
+        <w:t xml:space="preserve">BorrowedList </w:t>
+      </w:r>
+      <w:proofErr w:type="spellStart"/>
+      <w:r>
+        <w:rPr>
+          <w:rStyle w:val="HTMLCode"/>
+          <w:rFonts w:ascii="Times New Roman" w:eastAsiaTheme="majorEastAsia" w:hAnsi="Times New Roman" w:cs="Times New Roman"/>
+          <w:b/>
+          <w:bCs/>
+          <w:sz w:val="24"/>
+          <w:szCs w:val="24"/>
+        </w:rPr>
+        <w:t>bList</w:t>
+      </w:r>
+      <w:proofErr w:type="spellEnd"/>
+      <w:r>
+        <w:rPr>
+          <w:rStyle w:val="HTMLCode"/>
+          <w:rFonts w:ascii="Times New Roman" w:eastAsiaTheme="majorEastAsia" w:hAnsi="Times New Roman" w:cs="Times New Roman"/>
+          <w:b/>
+          <w:bCs/>
+          <w:sz w:val="24"/>
+          <w:szCs w:val="24"/>
+        </w:rPr>
+        <w:t xml:space="preserve"> = new BorrowedList();</w:t>
+      </w:r>
+    </w:p>
+    <w:p>
+      <w:pPr>
+        <w:ind w:firstLine="630"/>
+        <w:jc w:val="both"/>
+        <w:rPr>
+          <w:rFonts w:eastAsiaTheme="minorEastAsia"/>
+          <w:color w:val="000000"/>
+        </w:rPr>
+      </w:pPr>
+      <w:r>
+        <w:rPr>
+          <w:rStyle w:val="HTMLCode"/>
+          <w:rFonts w:ascii="Times New Roman" w:eastAsiaTheme="majorEastAsia" w:hAnsi="Times New Roman" w:cs="Times New Roman"/>
+          <w:sz w:val="24"/>
+          <w:szCs w:val="24"/>
+        </w:rPr>
+        <w:t xml:space="preserve">This resulted in </w:t>
+      </w:r>
+      <w:r>
+        <w:t>an infinite loop of instantiation that cause</w:t>
+      </w:r>
+      <w:r>
+        <w:t>d</w:t>
+      </w:r>
+      <w:r>
+        <w:t xml:space="preserve"> the stack overflow.</w:t>
+      </w:r>
+    </w:p>
+    <w:p>
+      <w:pPr>
+        <w:pStyle w:val="ListParagraph"/>
+        <w:numPr>
+          <w:ilvl w:val="0"/>
+          <w:numId w:val="2"/>
+        </w:numPr>
+        <w:jc w:val="both"/>
+        <w:rPr>
+          <w:rFonts w:eastAsiaTheme="minorEastAsia"/>
+          <w:color w:val="000000"/>
+        </w:rPr>
+      </w:pPr>
+      <w:r>
+        <w:rPr>
+          <w:rFonts w:eastAsiaTheme="minorEastAsia"/>
+          <w:color w:val="000000"/>
+        </w:rPr>
+        <w:t xml:space="preserve">To solve this error, I </w:t>
+      </w:r>
+      <w:r>
+        <w:t>g</w:t>
+      </w:r>
+      <w:r>
+        <w:t>ave</w:t>
+      </w:r>
+      <w:r>
+        <w:t xml:space="preserve"> the instance of BorrowedList as a constructor argument of LibraryList</w:t>
+      </w:r>
+      <w:r>
+        <w:t>.</w:t>
+      </w:r>
+    </w:p>
+    <w:p>
+      <w:pPr>
+        <w:pStyle w:val="HTMLPreformatted"/>
+        <w:shd w:val="clear" w:color="auto" w:fill="FFFFFF"/>
+        <w:ind w:left="630"/>
+        <w:rPr>
+          <w:color w:val="080808"/>
+        </w:rPr>
+      </w:pPr>
+      <w:r>
+        <w:rPr>
+          <w:color w:val="0033B3"/>
+        </w:rPr>
+        <w:t xml:space="preserve">public </w:t>
+      </w:r>
+      <w:proofErr w:type="gramStart"/>
+      <w:r>
+        <w:rPr>
+          <w:color w:val="00627A"/>
+        </w:rPr>
+        <w:t>BorrowedList</w:t>
+      </w:r>
+      <w:r>
+        <w:rPr>
+          <w:color w:val="080808"/>
+        </w:rPr>
+        <w:t>(</w:t>
+      </w:r>
+      <w:proofErr w:type="gramEnd"/>
+      <w:r>
+        <w:rPr>
+          <w:color w:val="000000"/>
+        </w:rPr>
+        <w:t xml:space="preserve">LibraryList </w:t>
+      </w:r>
+      <w:r>
+        <w:rPr>
+          <w:color w:val="080808"/>
+        </w:rPr>
+        <w:t>lib) {</w:t>
+      </w:r>
+      <w:r>
+        <w:rPr>
+          <w:color w:val="080808"/>
+        </w:rPr>
+        <w:br/>
+        <w:t xml:space="preserve">    </w:t>
+      </w:r>
+      <w:proofErr w:type="spellStart"/>
+      <w:r>
+        <w:rPr>
+          <w:i/>
+          <w:iCs/>
+          <w:color w:val="871094"/>
+        </w:rPr>
+        <w:t>borrowedList</w:t>
+      </w:r>
+      <w:proofErr w:type="spellEnd"/>
+      <w:r>
+        <w:rPr>
+          <w:i/>
+          <w:iCs/>
+          <w:color w:val="871094"/>
+        </w:rPr>
+        <w:t xml:space="preserve"> </w:t>
+      </w:r>
+      <w:r>
+        <w:rPr>
+          <w:color w:val="080808"/>
+        </w:rPr>
+        <w:t xml:space="preserve">= </w:t>
+      </w:r>
+      <w:r>
+        <w:rPr>
+          <w:color w:val="0033B3"/>
+        </w:rPr>
+        <w:t xml:space="preserve">new </w:t>
+      </w:r>
+      <w:r>
+        <w:rPr>
+          <w:color w:val="080808"/>
+        </w:rPr>
+        <w:t>LinkedList&lt;</w:t>
+      </w:r>
+      <w:r>
+        <w:rPr>
+          <w:color w:val="000000"/>
+        </w:rPr>
+        <w:t>Book</w:t>
+      </w:r>
+      <w:r>
+        <w:rPr>
+          <w:color w:val="080808"/>
+        </w:rPr>
+        <w:t>&gt;();</w:t>
+      </w:r>
+      <w:r>
+        <w:rPr>
+          <w:color w:val="080808"/>
+        </w:rPr>
+        <w:br/>
+        <w:t xml:space="preserve">    </w:t>
+      </w:r>
+      <w:r>
+        <w:rPr>
+          <w:color w:val="0033B3"/>
+        </w:rPr>
+        <w:t>this</w:t>
+      </w:r>
+      <w:r>
+        <w:rPr>
+          <w:color w:val="080808"/>
+        </w:rPr>
+        <w:t>.</w:t>
+      </w:r>
+      <w:r>
+        <w:rPr>
+          <w:color w:val="871094"/>
+        </w:rPr>
+        <w:t xml:space="preserve">lib </w:t>
+      </w:r>
+      <w:r>
+        <w:rPr>
+          <w:color w:val="080808"/>
+        </w:rPr>
+        <w:t>= lib;</w:t>
+      </w:r>
+      <w:r>
+        <w:rPr>
+          <w:color w:val="080808"/>
+        </w:rPr>
+        <w:br/>
+        <w:t>}</w:t>
+      </w:r>
+    </w:p>
+    <w:p>
+      <w:pPr>
+        <w:pStyle w:val="ListParagraph"/>
+        <w:ind w:left="630"/>
+        <w:jc w:val="both"/>
+        <w:rPr>
+          <w:rFonts w:eastAsiaTheme="minorEastAsia"/>
+          <w:color w:val="000000"/>
+        </w:rPr>
+      </w:pPr>
+      <w:r>
+        <w:rPr>
+          <w:rFonts w:eastAsiaTheme="minorEastAsia"/>
+          <w:color w:val="000000"/>
+        </w:rPr>
+        <w:t>And created BorrowedList object in LibraryList constructor</w:t>
+      </w:r>
+      <w:r>
+        <w:rPr>
+          <w:rFonts w:eastAsiaTheme="minorEastAsia"/>
+          <w:color w:val="000000"/>
+        </w:rPr>
+        <w:t>.</w:t>
+      </w:r>
+    </w:p>
+    <w:p>
+      <w:pPr>
+        <w:pStyle w:val="HTMLPreformatted"/>
+        <w:shd w:val="clear" w:color="auto" w:fill="FFFFFF"/>
+        <w:rPr>
+          <w:color w:val="080808"/>
+        </w:rPr>
+      </w:pPr>
+      <w:r>
+        <w:rPr>
+          <w:color w:val="871094"/>
+        </w:rPr>
+        <w:tab/>
+      </w:r>
+      <w:proofErr w:type="spellStart"/>
+      <w:r>
+        <w:rPr>
+          <w:color w:val="871094"/>
+        </w:rPr>
+        <w:t>bList</w:t>
+      </w:r>
+      <w:proofErr w:type="spellEnd"/>
+      <w:r>
+        <w:rPr>
+          <w:color w:val="871094"/>
+        </w:rPr>
+        <w:t xml:space="preserve"> </w:t>
+      </w:r>
+      <w:r>
+        <w:rPr>
+          <w:color w:val="080808"/>
+        </w:rPr>
+        <w:t xml:space="preserve">= </w:t>
+      </w:r>
+      <w:r>
+        <w:rPr>
+          <w:color w:val="0033B3"/>
+        </w:rPr>
+        <w:t xml:space="preserve">new </w:t>
+      </w:r>
+      <w:r>
+        <w:rPr>
+          <w:color w:val="080808"/>
+        </w:rPr>
+        <w:t>BorrowedList(</w:t>
+      </w:r>
+      <w:r>
+        <w:rPr>
+          <w:color w:val="0033B3"/>
+        </w:rPr>
+        <w:t>this</w:t>
+      </w:r>
+      <w:proofErr w:type="gramStart"/>
+      <w:r>
+        <w:rPr>
+          <w:color w:val="080808"/>
+        </w:rPr>
+        <w:t>);</w:t>
+      </w:r>
+      <w:proofErr w:type="gramEnd"/>
+    </w:p>
+    <w:p>
+      <w:pPr>
+        <w:pStyle w:val="ListParagraph"/>
+        <w:ind w:left="630"/>
+        <w:jc w:val="both"/>
+        <w:rPr>
+          <w:rFonts w:eastAsiaTheme="minorEastAsia"/>
+          <w:color w:val="000000"/>
+        </w:rPr>
+      </w:pPr>
+    </w:p>
+    <w:p>
+      <w:pPr>
+        <w:jc w:val="both"/>
+        <w:rPr>
+          <w:rFonts w:eastAsiaTheme="minorEastAsia"/>
+          <w:color w:val="000000"/>
+        </w:rPr>
+      </w:pPr>
+    </w:p>
+    <w:p>
+      <w:pPr>
+        <w:jc w:val="both"/>
+        <w:rPr>
+          <w:rFonts w:eastAsiaTheme="minorEastAsia"/>
+          <w:color w:val="000000"/>
+        </w:rPr>
+      </w:pPr>
+    </w:p>
+    <w:p>
+      <w:pPr>
+        <w:jc w:val="both"/>
+        <w:rPr>
+          <w:rFonts w:eastAsiaTheme="minorEastAsia"/>
+          <w:color w:val="000000"/>
+        </w:rPr>
+      </w:pPr>
+    </w:p>
+    <w:p>
+      <w:pPr>
+        <w:jc w:val="both"/>
+        <w:rPr>
+          <w:rFonts w:eastAsiaTheme="minorEastAsia"/>
+          <w:color w:val="000000"/>
+        </w:rPr>
+      </w:pPr>
+    </w:p>
+    <w:p>
+      <w:pPr>
+        <w:jc w:val="both"/>
+        <w:rPr>
+          <w:rFonts w:eastAsiaTheme="minorEastAsia"/>
+          <w:color w:val="000000"/>
+        </w:rPr>
+      </w:pPr>
+    </w:p>
+    <w:p>
+      <w:pPr>
+        <w:jc w:val="both"/>
+        <w:rPr>
+          <w:rFonts w:eastAsiaTheme="minorEastAsia"/>
+          <w:color w:val="000000"/>
+        </w:rPr>
+      </w:pPr>
+    </w:p>
+    <w:p>
+      <w:pPr>
+        <w:jc w:val="both"/>
+        <w:rPr>
+          <w:rFonts w:eastAsiaTheme="minorEastAsia"/>
+          <w:color w:val="000000"/>
+        </w:rPr>
+      </w:pPr>
+    </w:p>
+    <w:p>
+      <w:pPr>
+        <w:jc w:val="both"/>
+        <w:rPr>
+          <w:rFonts w:eastAsiaTheme="minorEastAsia"/>
+          <w:color w:val="000000"/>
+        </w:rPr>
+      </w:pPr>
+    </w:p>
+    <w:p>
+      <w:pPr>
+        <w:jc w:val="both"/>
+        <w:rPr>
+          <w:rFonts w:eastAsiaTheme="minorEastAsia"/>
+          <w:color w:val="000000"/>
+        </w:rPr>
+      </w:pPr>
+      <w:r>
+        <w:rPr>
+          <w:rFonts w:eastAsiaTheme="minorEastAsia"/>
+          <w:color w:val="000000"/>
+        </w:rPr>
+        <w:t>Q3. What further enhancements could you have made in your Project?</w:t>
+      </w:r>
+    </w:p>
+    <w:p>
+      <w:pPr>
+        <w:jc w:val="both"/>
+        <w:rPr>
+          <w:rFonts w:eastAsiaTheme="minorEastAsia"/>
+          <w:color w:val="000000"/>
+        </w:rPr>
+      </w:pPr>
+    </w:p>
+    <w:p>
+      <w:pPr>
+        <w:pStyle w:val="ListParagraph"/>
+        <w:numPr>
+          <w:ilvl w:val="0"/>
+          <w:numId w:val="2"/>
+        </w:numPr>
+        <w:jc w:val="both"/>
+        <w:rPr>
+          <w:rFonts w:eastAsiaTheme="minorEastAsia"/>
+          <w:color w:val="000000"/>
+        </w:rPr>
+      </w:pPr>
+      <w:r>
+        <w:rPr>
+          <w:rFonts w:eastAsiaTheme="minorEastAsia"/>
+          <w:color w:val="000000"/>
+        </w:rPr>
+        <w:t>I could have used List iterator in the project.</w:t>
+      </w:r>
+    </w:p>
+    <w:p>
+      <w:pPr>
+        <w:pStyle w:val="ListParagraph"/>
+        <w:numPr>
+          <w:ilvl w:val="0"/>
+          <w:numId w:val="2"/>
+        </w:numPr>
+        <w:jc w:val="both"/>
+        <w:rPr>
+          <w:rFonts w:eastAsiaTheme="minorEastAsia"/>
+          <w:color w:val="000000"/>
+        </w:rPr>
+      </w:pPr>
+      <w:r>
+        <w:rPr>
+          <w:rFonts w:eastAsiaTheme="minorEastAsia"/>
+          <w:color w:val="000000"/>
+        </w:rPr>
+        <w:t>I could have taken information on books from an external file (probably through notepad or excel) and input it in the library list.</w:t>
+      </w:r>
+    </w:p>
+    <w:p>
+      <w:pPr>
+        <w:pStyle w:val="ListParagraph"/>
+        <w:numPr>
+          <w:ilvl w:val="0"/>
+          <w:numId w:val="2"/>
+        </w:numPr>
+        <w:jc w:val="both"/>
+        <w:rPr>
+          <w:rFonts w:eastAsiaTheme="minorEastAsia"/>
+          <w:color w:val="000000"/>
+        </w:rPr>
+      </w:pPr>
+      <w:r>
+        <w:rPr>
+          <w:rFonts w:eastAsiaTheme="minorEastAsia"/>
+          <w:color w:val="000000"/>
+        </w:rPr>
+        <w:t>I could have attached student ID to borrowed books.</w:t>
+      </w:r>
+    </w:p>
+    <w:p>
+      <w:pPr>
+        <w:pStyle w:val="ListParagraph"/>
+        <w:numPr>
+          <w:ilvl w:val="0"/>
+          <w:numId w:val="2"/>
+        </w:numPr>
+        <w:jc w:val="both"/>
+        <w:rPr>
+          <w:rFonts w:eastAsiaTheme="minorEastAsia"/>
+          <w:color w:val="000000"/>
+        </w:rPr>
+      </w:pPr>
+      <w:r>
+        <w:rPr>
+          <w:rFonts w:eastAsiaTheme="minorEastAsia"/>
+          <w:color w:val="000000"/>
+        </w:rPr>
+        <w:t>I could have added RequestList class where students can request books from other libraries</w:t>
+      </w:r>
+      <w:r>
+        <w:rPr>
+          <w:rFonts w:eastAsiaTheme="minorEastAsia"/>
+          <w:color w:val="000000"/>
+        </w:rPr>
+        <w:t xml:space="preserve"> or get in queue for a borrowed book.</w:t>
+      </w:r>
+    </w:p>
+    <w:p>
+      <w:pPr>
+        <w:pStyle w:val="ListParagraph"/>
+        <w:jc w:val="both"/>
+        <w:rPr>
+          <w:rFonts w:eastAsiaTheme="minorEastAsia"/>
+          <w:color w:val="000000"/>
+        </w:rPr>
+      </w:pPr>
+      <w:r>
+        <w:rPr>
+          <w:rFonts w:eastAsiaTheme="minorEastAsia"/>
+          <w:color w:val="000000"/>
+        </w:rPr>
+        <w:t>I would have used queue ADT in RequestList – first student to request the book will get notified first. If the 1</w:t>
+      </w:r>
+      <w:r>
+        <w:rPr>
+          <w:rFonts w:eastAsiaTheme="minorEastAsia"/>
+          <w:color w:val="000000"/>
+          <w:vertAlign w:val="superscript"/>
+        </w:rPr>
+        <w:t>st</w:t>
+      </w:r>
+      <w:r>
+        <w:rPr>
+          <w:rFonts w:eastAsiaTheme="minorEastAsia"/>
+          <w:color w:val="000000"/>
+        </w:rPr>
+        <w:t xml:space="preserve"> student does not need the book anymore or returns the book – 2</w:t>
+      </w:r>
+      <w:r>
+        <w:rPr>
+          <w:rFonts w:eastAsiaTheme="minorEastAsia"/>
+          <w:color w:val="000000"/>
+          <w:vertAlign w:val="superscript"/>
+        </w:rPr>
+        <w:t>nd</w:t>
+      </w:r>
+      <w:r>
+        <w:rPr>
+          <w:rFonts w:eastAsiaTheme="minorEastAsia"/>
+          <w:color w:val="000000"/>
+        </w:rPr>
+        <w:t xml:space="preserve"> student in queue gets notified.</w:t>
+      </w:r>
+    </w:p>
+    <w:p>
+      <w:pPr>
+        <w:pStyle w:val="ListParagraph"/>
+        <w:numPr>
+          <w:ilvl w:val="0"/>
+          <w:numId w:val="2"/>
+        </w:numPr>
+        <w:jc w:val="both"/>
+        <w:rPr>
+          <w:rFonts w:eastAsiaTheme="minorEastAsia"/>
+          <w:color w:val="000000"/>
+        </w:rPr>
+      </w:pPr>
+      <w:r>
+        <w:rPr>
+          <w:rFonts w:eastAsiaTheme="minorEastAsia"/>
+          <w:color w:val="000000"/>
+        </w:rPr>
+        <w:t>I could have added more information about book object such as publication house and year of publishing</w:t>
+      </w:r>
+    </w:p>
+    <w:p>
+      <w:pPr>
+        <w:jc w:val="both"/>
+        <w:rPr>
+          <w:rFonts w:eastAsiaTheme="minorEastAsia"/>
+          <w:color w:val="000000"/>
+        </w:rPr>
+      </w:pPr>
+    </w:p>
+    <w:p>
+      <w:pPr>
+        <w:jc w:val="both"/>
+        <w:rPr>
+          <w:rFonts w:eastAsiaTheme="minorEastAsia"/>
+          <w:color w:val="000000"/>
+        </w:rPr>
+      </w:pPr>
+    </w:p>
+    <w:p>
+      <w:pPr>
+        <w:jc w:val="both"/>
+        <w:rPr>
+          <w:rFonts w:eastAsiaTheme="minorEastAsia"/>
+          <w:color w:val="000000"/>
+        </w:rPr>
+      </w:pPr>
+    </w:p>
+    <w:p>
+      <w:pPr>
+        <w:jc w:val="both"/>
+        <w:rPr>
+          <w:rFonts w:eastAsiaTheme="minorEastAsia"/>
+          <w:color w:val="000000"/>
+        </w:rPr>
+      </w:pPr>
+    </w:p>
+    <w:p>
+      <w:pPr>
+        <w:jc w:val="both"/>
+        <w:rPr>
+          <w:rFonts w:eastAsiaTheme="minorEastAsia"/>
+          <w:color w:val="000000"/>
+        </w:rPr>
+      </w:pPr>
+    </w:p>
+    <w:p>
+      <w:pPr>
+        <w:jc w:val="both"/>
+        <w:rPr>
+          <w:rFonts w:eastAsiaTheme="minorEastAsia"/>
+          <w:color w:val="000000"/>
+        </w:rPr>
+      </w:pPr>
+      <w:r>
+        <w:rPr>
+          <w:rFonts w:eastAsiaTheme="minorEastAsia"/>
+          <w:color w:val="000000"/>
+        </w:rPr>
+        <w:t>Q4.) W</w:t>
+      </w:r>
+      <w:r>
+        <w:rPr>
+          <w:rFonts w:eastAsiaTheme="minorEastAsia"/>
+          <w:color w:val="000000"/>
+        </w:rPr>
+        <w:t>hat</w:t>
+      </w:r>
+      <w:r>
+        <w:rPr>
+          <w:rFonts w:eastAsiaTheme="minorEastAsia"/>
+          <w:color w:val="000000"/>
+        </w:rPr>
+        <w:t xml:space="preserve"> other types of problems can be solved by a similar </w:t>
+      </w:r>
+      <w:r>
+        <w:rPr>
+          <w:rFonts w:eastAsiaTheme="minorEastAsia"/>
+          <w:color w:val="000000"/>
+        </w:rPr>
+        <w:t>Data Structures</w:t>
+      </w:r>
+      <w:r>
+        <w:rPr>
+          <w:rFonts w:eastAsiaTheme="minorEastAsia"/>
+          <w:color w:val="000000"/>
+        </w:rPr>
+        <w:t xml:space="preserve"> Programming Project?</w:t>
+      </w:r>
+    </w:p>
+    <w:p>
+      <w:pPr>
+        <w:jc w:val="both"/>
+        <w:rPr>
+          <w:rFonts w:eastAsiaTheme="minorEastAsia"/>
+          <w:color w:val="000000"/>
+        </w:rPr>
+      </w:pPr>
+      <w:r>
+        <w:rPr>
+          <w:rFonts w:eastAsiaTheme="minorEastAsia"/>
+          <w:color w:val="000000"/>
+        </w:rPr>
+        <w:t xml:space="preserve"> </w:t>
+      </w:r>
+      <w:r>
+        <w:rPr>
+          <w:rFonts w:eastAsiaTheme="minorEastAsia"/>
+          <w:color w:val="000000"/>
+        </w:rPr>
+        <w:t xml:space="preserve">OR </w:t>
+      </w:r>
+    </w:p>
+    <w:p>
+      <w:pPr>
+        <w:jc w:val="both"/>
+        <w:rPr>
+          <w:rFonts w:eastAsiaTheme="minorEastAsia"/>
+          <w:color w:val="000000"/>
+        </w:rPr>
+      </w:pPr>
+      <w:r>
+        <w:rPr>
+          <w:rFonts w:eastAsiaTheme="minorEastAsia"/>
+          <w:color w:val="000000"/>
+        </w:rPr>
+        <w:t>Could your Project have been developed in some other way? Please elaborate.</w:t>
+      </w:r>
+    </w:p>
+    <w:p/>
+    <w:p>
+      <w:pPr>
+        <w:pStyle w:val="ListParagraph"/>
+        <w:numPr>
+          <w:ilvl w:val="0"/>
+          <w:numId w:val="2"/>
+        </w:numPr>
+      </w:pPr>
+      <w:r>
+        <w:t>After completing Lab 8</w:t>
+      </w:r>
+      <w:r>
+        <w:t xml:space="preserve"> </w:t>
+      </w:r>
+      <w:r>
+        <w:t>I believe I could have developed the project using HashMap.</w:t>
+      </w:r>
+    </w:p>
+    <w:p>
+      <w:pPr>
+        <w:pStyle w:val="ListParagraph"/>
+      </w:pPr>
+    </w:p>
+    <w:p>
+      <w:pPr>
+        <w:shd w:val="clear" w:color="auto" w:fill="FFFFFF"/>
+        <w:tabs>
+          <w:tab w:val="left" w:pos="916"/>
+          <w:tab w:val="left" w:pos="1832"/>
+          <w:tab w:val="left" w:pos="2748"/>
+          <w:tab w:val="left" w:pos="3664"/>
+          <w:tab w:val="left" w:pos="4580"/>
+          <w:tab w:val="left" w:pos="5496"/>
+          <w:tab w:val="left" w:pos="6412"/>
+          <w:tab w:val="left" w:pos="7328"/>
+          <w:tab w:val="left" w:pos="8244"/>
+          <w:tab w:val="left" w:pos="9160"/>
+          <w:tab w:val="left" w:pos="10076"/>
+          <w:tab w:val="left" w:pos="10992"/>
+          <w:tab w:val="left" w:pos="11908"/>
+          <w:tab w:val="left" w:pos="12824"/>
+          <w:tab w:val="left" w:pos="13740"/>
+          <w:tab w:val="left" w:pos="14656"/>
+        </w:tabs>
         <w:suppressAutoHyphens w:val="0"/>
-        <w:spacing w:after="160" w:line="259" w:lineRule="auto"/>
-        <w:rPr>
-          <w:rFonts w:eastAsiaTheme="minorEastAsia"/>
-          <w:color w:val="000000"/>
-        </w:rPr>
-      </w:pPr>
-      <w:r>
-        <w:rPr>
-          <w:rFonts w:eastAsiaTheme="minorEastAsia"/>
-          <w:color w:val="000000"/>
-        </w:rPr>
-        <w:br w:type="page"/>
-      </w:r>
-    </w:p>
-    <w:p>
-      <w:pPr>
-        <w:jc w:val="both"/>
-        <w:rPr>
-          <w:rFonts w:eastAsiaTheme="minorEastAsia"/>
-          <w:color w:val="000000"/>
-        </w:rPr>
-      </w:pPr>
-      <w:r>
-        <w:rPr>
-          <w:rFonts w:eastAsiaTheme="minorEastAsia"/>
-          <w:color w:val="000000"/>
-        </w:rPr>
-        <w:lastRenderedPageBreak/>
-        <w:t>Q3. What further enhancements could you have made in your Project?</w:t>
-      </w:r>
-    </w:p>
-    <w:p>
-      <w:pPr>
-        <w:jc w:val="both"/>
-        <w:rPr>
-          <w:rFonts w:eastAsiaTheme="minorEastAsia"/>
-          <w:color w:val="000000"/>
-        </w:rPr>
-      </w:pPr>
-    </w:p>
-    <w:p>
-      <w:pPr>
-        <w:jc w:val="both"/>
-        <w:rPr>
-          <w:rFonts w:eastAsiaTheme="minorEastAsia"/>
-          <w:color w:val="000000"/>
-        </w:rPr>
-      </w:pPr>
-    </w:p>
-    <w:p>
-      <w:pPr>
-        <w:jc w:val="both"/>
-        <w:rPr>
-          <w:rFonts w:eastAsiaTheme="minorEastAsia"/>
-          <w:color w:val="000000"/>
-        </w:rPr>
-      </w:pPr>
-    </w:p>
-    <w:p>
-      <w:pPr>
-        <w:jc w:val="both"/>
-        <w:rPr>
-          <w:rFonts w:eastAsiaTheme="minorEastAsia"/>
-          <w:color w:val="000000"/>
-        </w:rPr>
-      </w:pPr>
-    </w:p>
-    <w:p>
-      <w:pPr>
-        <w:jc w:val="both"/>
-        <w:rPr>
-          <w:rFonts w:eastAsiaTheme="minorEastAsia"/>
-          <w:color w:val="000000"/>
-        </w:rPr>
-      </w:pPr>
-    </w:p>
-    <w:p>
-      <w:pPr>
-        <w:jc w:val="both"/>
-        <w:rPr>
-          <w:rFonts w:eastAsiaTheme="minorEastAsia"/>
-          <w:color w:val="000000"/>
-        </w:rPr>
-      </w:pPr>
-    </w:p>
-    <w:p>
-      <w:pPr>
-        <w:jc w:val="both"/>
-        <w:rPr>
-          <w:rFonts w:eastAsiaTheme="minorEastAsia"/>
-          <w:color w:val="000000"/>
-        </w:rPr>
-      </w:pPr>
-    </w:p>
-    <w:p>
-      <w:pPr>
-        <w:jc w:val="both"/>
-        <w:rPr>
-          <w:rFonts w:eastAsiaTheme="minorEastAsia"/>
-          <w:color w:val="000000"/>
-        </w:rPr>
-      </w:pPr>
-    </w:p>
-    <w:p>
-      <w:pPr>
-        <w:jc w:val="both"/>
-        <w:rPr>
-          <w:rFonts w:eastAsiaTheme="minorEastAsia"/>
-          <w:color w:val="000000"/>
-        </w:rPr>
-      </w:pPr>
-    </w:p>
-    <w:p>
-      <w:pPr>
-        <w:jc w:val="both"/>
-        <w:rPr>
-          <w:rFonts w:eastAsiaTheme="minorEastAsia"/>
-          <w:color w:val="000000"/>
-        </w:rPr>
-      </w:pPr>
-    </w:p>
-    <w:p>
-      <w:pPr>
-        <w:jc w:val="both"/>
-        <w:rPr>
-          <w:rFonts w:eastAsiaTheme="minorEastAsia"/>
-          <w:color w:val="000000"/>
-        </w:rPr>
-      </w:pPr>
-    </w:p>
-    <w:p>
-      <w:pPr>
-        <w:jc w:val="both"/>
-        <w:rPr>
-          <w:rFonts w:eastAsiaTheme="minorEastAsia"/>
-          <w:color w:val="000000"/>
-        </w:rPr>
-      </w:pPr>
-    </w:p>
-    <w:p>
-      <w:pPr>
-        <w:jc w:val="both"/>
-        <w:rPr>
-          <w:rFonts w:eastAsiaTheme="minorEastAsia"/>
-          <w:color w:val="000000"/>
-        </w:rPr>
-      </w:pPr>
-    </w:p>
-    <w:p>
-      <w:pPr>
-        <w:jc w:val="both"/>
-        <w:rPr>
-          <w:rFonts w:eastAsiaTheme="minorEastAsia"/>
-          <w:color w:val="000000"/>
-        </w:rPr>
-      </w:pPr>
-    </w:p>
-    <w:p>
-      <w:pPr>
-        <w:jc w:val="both"/>
-        <w:rPr>
-          <w:rFonts w:eastAsiaTheme="minorEastAsia"/>
-          <w:color w:val="000000"/>
-        </w:rPr>
-      </w:pPr>
-    </w:p>
-    <w:p>
-      <w:pPr>
-        <w:jc w:val="both"/>
-        <w:rPr>
-          <w:rFonts w:eastAsiaTheme="minorEastAsia"/>
-          <w:color w:val="000000"/>
-        </w:rPr>
-      </w:pPr>
-    </w:p>
-    <w:p>
-      <w:pPr>
-        <w:jc w:val="both"/>
-        <w:rPr>
-          <w:rFonts w:eastAsiaTheme="minorEastAsia"/>
-          <w:color w:val="000000"/>
-        </w:rPr>
-      </w:pPr>
-    </w:p>
-    <w:p>
-      <w:pPr>
-        <w:jc w:val="both"/>
-        <w:rPr>
-          <w:rFonts w:eastAsiaTheme="minorEastAsia"/>
-          <w:color w:val="000000"/>
-        </w:rPr>
-      </w:pPr>
-    </w:p>
-    <w:p>
-      <w:pPr>
-        <w:jc w:val="both"/>
-        <w:rPr>
-          <w:rFonts w:eastAsiaTheme="minorEastAsia"/>
-          <w:color w:val="000000"/>
-        </w:rPr>
-      </w:pPr>
-    </w:p>
-    <w:p>
-      <w:pPr>
-        <w:jc w:val="both"/>
-        <w:rPr>
-          <w:rFonts w:eastAsiaTheme="minorEastAsia"/>
-          <w:color w:val="000000"/>
-        </w:rPr>
-      </w:pPr>
-      <w:r>
-        <w:rPr>
-          <w:rFonts w:eastAsiaTheme="minorEastAsia"/>
-          <w:color w:val="000000"/>
-        </w:rPr>
-        <w:t>Q4.) W</w:t>
-      </w:r>
-      <w:r>
-        <w:rPr>
-          <w:rFonts w:eastAsiaTheme="minorEastAsia"/>
-          <w:color w:val="000000"/>
-        </w:rPr>
-        <w:t>hat</w:t>
-      </w:r>
-      <w:r>
-        <w:rPr>
-          <w:rFonts w:eastAsiaTheme="minorEastAsia"/>
-          <w:color w:val="000000"/>
-        </w:rPr>
-        <w:t xml:space="preserve"> other types of problems can be solved by a similar </w:t>
-      </w:r>
-      <w:r>
-        <w:rPr>
-          <w:rFonts w:eastAsiaTheme="minorEastAsia"/>
-          <w:color w:val="000000"/>
-        </w:rPr>
-        <w:t>Data Structures</w:t>
-      </w:r>
-      <w:r>
-        <w:rPr>
-          <w:rFonts w:eastAsiaTheme="minorEastAsia"/>
-          <w:color w:val="000000"/>
-        </w:rPr>
-        <w:t xml:space="preserve"> Programming Project?</w:t>
-      </w:r>
-    </w:p>
-    <w:p>
-      <w:pPr>
-        <w:jc w:val="both"/>
-        <w:rPr>
-          <w:rFonts w:eastAsiaTheme="minorEastAsia"/>
-          <w:color w:val="000000"/>
-        </w:rPr>
-      </w:pPr>
-      <w:r>
-        <w:rPr>
-          <w:rFonts w:eastAsiaTheme="minorEastAsia"/>
-          <w:color w:val="000000"/>
+        <w:rPr>
+          <w:rFonts w:ascii="Courier New" w:hAnsi="Courier New" w:cs="Courier New"/>
+          <w:color w:val="080808"/>
+          <w:sz w:val="20"/>
+          <w:szCs w:val="20"/>
+        </w:rPr>
+      </w:pPr>
+      <w:r>
+        <w:rPr>
+          <w:rFonts w:ascii="Courier New" w:hAnsi="Courier New" w:cs="Courier New"/>
+          <w:color w:val="000000"/>
+          <w:sz w:val="20"/>
+          <w:szCs w:val="20"/>
+        </w:rPr>
+        <w:tab/>
+      </w:r>
+      <w:r>
+        <w:rPr>
+          <w:rFonts w:ascii="Courier New" w:hAnsi="Courier New" w:cs="Courier New"/>
+          <w:color w:val="000000"/>
+          <w:sz w:val="20"/>
+          <w:szCs w:val="20"/>
+        </w:rPr>
+        <w:t>HashMap</w:t>
+      </w:r>
+      <w:r>
+        <w:rPr>
+          <w:rFonts w:ascii="Courier New" w:hAnsi="Courier New" w:cs="Courier New"/>
+          <w:color w:val="080808"/>
+          <w:sz w:val="20"/>
+          <w:szCs w:val="20"/>
+        </w:rPr>
+        <w:t>&lt;</w:t>
+      </w:r>
+      <w:r>
+        <w:rPr>
+          <w:rFonts w:ascii="Courier New" w:hAnsi="Courier New" w:cs="Courier New"/>
+          <w:color w:val="000000"/>
+          <w:sz w:val="20"/>
+          <w:szCs w:val="20"/>
+        </w:rPr>
+        <w:t>Integer</w:t>
+      </w:r>
+      <w:r>
+        <w:rPr>
+          <w:rFonts w:ascii="Courier New" w:hAnsi="Courier New" w:cs="Courier New"/>
+          <w:color w:val="080808"/>
+          <w:sz w:val="20"/>
+          <w:szCs w:val="20"/>
+        </w:rPr>
+        <w:t xml:space="preserve">, </w:t>
+      </w:r>
+      <w:r>
+        <w:rPr>
+          <w:rFonts w:ascii="Courier New" w:hAnsi="Courier New" w:cs="Courier New"/>
+          <w:color w:val="000000"/>
+          <w:sz w:val="20"/>
+          <w:szCs w:val="20"/>
+        </w:rPr>
+        <w:t>Book</w:t>
+      </w:r>
+      <w:r>
+        <w:rPr>
+          <w:rFonts w:ascii="Courier New" w:hAnsi="Courier New" w:cs="Courier New"/>
+          <w:color w:val="080808"/>
+          <w:sz w:val="20"/>
+          <w:szCs w:val="20"/>
+        </w:rPr>
+        <w:t xml:space="preserve">&gt; </w:t>
+      </w:r>
+      <w:proofErr w:type="spellStart"/>
+      <w:r>
+        <w:rPr>
+          <w:rFonts w:ascii="Courier New" w:hAnsi="Courier New" w:cs="Courier New"/>
+          <w:color w:val="000000"/>
+          <w:sz w:val="20"/>
+          <w:szCs w:val="20"/>
+        </w:rPr>
+        <w:t>librayList</w:t>
+      </w:r>
+      <w:proofErr w:type="spellEnd"/>
+      <w:r>
+        <w:rPr>
+          <w:rFonts w:ascii="Courier New" w:hAnsi="Courier New" w:cs="Courier New"/>
+          <w:color w:val="000000"/>
+          <w:sz w:val="20"/>
+          <w:szCs w:val="20"/>
         </w:rPr>
         <w:t xml:space="preserve"> </w:t>
       </w:r>
       <w:r>
         <w:rPr>
-          <w:rFonts w:eastAsiaTheme="minorEastAsia"/>
-          <w:color w:val="000000"/>
-        </w:rPr>
-        <w:t xml:space="preserve">OR </w:t>
-      </w:r>
-    </w:p>
-    <w:p>
-      <w:pPr>
-        <w:jc w:val="both"/>
-        <w:rPr>
-          <w:rFonts w:eastAsiaTheme="minorEastAsia"/>
-          <w:color w:val="000000"/>
-        </w:rPr>
-      </w:pPr>
-      <w:r>
-        <w:rPr>
-          <w:rFonts w:eastAsiaTheme="minorEastAsia"/>
-          <w:color w:val="000000"/>
-        </w:rPr>
-        <w:t>Could your Project have been developed in some other way? Please elaborate.</w:t>
-      </w:r>
-    </w:p>
-    <w:p/>
+          <w:rFonts w:ascii="Courier New" w:hAnsi="Courier New" w:cs="Courier New"/>
+          <w:color w:val="080808"/>
+          <w:sz w:val="20"/>
+          <w:szCs w:val="20"/>
+        </w:rPr>
+        <w:t xml:space="preserve">= </w:t>
+      </w:r>
+      <w:r>
+        <w:rPr>
+          <w:rFonts w:ascii="Courier New" w:hAnsi="Courier New" w:cs="Courier New"/>
+          <w:color w:val="0033B3"/>
+          <w:sz w:val="20"/>
+          <w:szCs w:val="20"/>
+        </w:rPr>
+        <w:t xml:space="preserve">new </w:t>
+      </w:r>
+      <w:r>
+        <w:rPr>
+          <w:rFonts w:ascii="Courier New" w:hAnsi="Courier New" w:cs="Courier New"/>
+          <w:color w:val="080808"/>
+          <w:sz w:val="20"/>
+          <w:szCs w:val="20"/>
+        </w:rPr>
+        <w:t>HashMap&lt;</w:t>
+      </w:r>
+      <w:r>
+        <w:rPr>
+          <w:rFonts w:ascii="Courier New" w:hAnsi="Courier New" w:cs="Courier New"/>
+          <w:color w:val="000000"/>
+          <w:sz w:val="20"/>
+          <w:szCs w:val="20"/>
+        </w:rPr>
+        <w:t>Integer</w:t>
+      </w:r>
+      <w:r>
+        <w:rPr>
+          <w:rFonts w:ascii="Courier New" w:hAnsi="Courier New" w:cs="Courier New"/>
+          <w:color w:val="080808"/>
+          <w:sz w:val="20"/>
+          <w:szCs w:val="20"/>
+        </w:rPr>
+        <w:t xml:space="preserve">, </w:t>
+      </w:r>
+      <w:r>
+        <w:rPr>
+          <w:rFonts w:ascii="Courier New" w:hAnsi="Courier New" w:cs="Courier New"/>
+          <w:color w:val="000000"/>
+          <w:sz w:val="20"/>
+          <w:szCs w:val="20"/>
+        </w:rPr>
+        <w:t>Book</w:t>
+      </w:r>
+      <w:proofErr w:type="gramStart"/>
+      <w:r>
+        <w:rPr>
+          <w:rFonts w:ascii="Courier New" w:hAnsi="Courier New" w:cs="Courier New"/>
+          <w:color w:val="080808"/>
+          <w:sz w:val="20"/>
+          <w:szCs w:val="20"/>
+        </w:rPr>
+        <w:t>&gt;(</w:t>
+      </w:r>
+      <w:proofErr w:type="gramEnd"/>
+      <w:r>
+        <w:rPr>
+          <w:rFonts w:ascii="Courier New" w:hAnsi="Courier New" w:cs="Courier New"/>
+          <w:color w:val="080808"/>
+          <w:sz w:val="20"/>
+          <w:szCs w:val="20"/>
+        </w:rPr>
+        <w:t>);</w:t>
+      </w:r>
+    </w:p>
+    <w:p>
+      <w:pPr>
+        <w:pStyle w:val="HTMLPreformatted"/>
+        <w:shd w:val="clear" w:color="auto" w:fill="FFFFFF"/>
+        <w:rPr>
+          <w:color w:val="080808"/>
+        </w:rPr>
+      </w:pPr>
+      <w:r>
+        <w:rPr>
+          <w:color w:val="000000"/>
+        </w:rPr>
+        <w:tab/>
+      </w:r>
+      <w:r>
+        <w:rPr>
+          <w:color w:val="000000"/>
+        </w:rPr>
+        <w:t xml:space="preserve">Book b </w:t>
+      </w:r>
+      <w:r>
+        <w:rPr>
+          <w:color w:val="080808"/>
+        </w:rPr>
+        <w:t xml:space="preserve">= </w:t>
+      </w:r>
+      <w:r>
+        <w:rPr>
+          <w:color w:val="0033B3"/>
+        </w:rPr>
+        <w:t xml:space="preserve">new </w:t>
+      </w:r>
+      <w:r>
+        <w:rPr>
+          <w:color w:val="080808"/>
+        </w:rPr>
+        <w:t>Book (</w:t>
+      </w:r>
+      <w:r>
+        <w:rPr>
+          <w:color w:val="067D17"/>
+        </w:rPr>
+        <w:t>"Business Management"</w:t>
+      </w:r>
+      <w:r>
+        <w:rPr>
+          <w:color w:val="080808"/>
+        </w:rPr>
+        <w:t xml:space="preserve">, </w:t>
+      </w:r>
+      <w:r>
+        <w:rPr>
+          <w:color w:val="067D17"/>
+        </w:rPr>
+        <w:t>"R. Mishkin"</w:t>
+      </w:r>
+      <w:proofErr w:type="gramStart"/>
+      <w:r>
+        <w:rPr>
+          <w:color w:val="080808"/>
+        </w:rPr>
+        <w:t>);</w:t>
+      </w:r>
+      <w:proofErr w:type="gramEnd"/>
+    </w:p>
+    <w:p>
+      <w:pPr>
+        <w:pStyle w:val="HTMLPreformatted"/>
+        <w:shd w:val="clear" w:color="auto" w:fill="FFFFFF"/>
+        <w:rPr>
+          <w:color w:val="080808"/>
+        </w:rPr>
+      </w:pPr>
+      <w:r>
+        <w:rPr>
+          <w:color w:val="000000"/>
+        </w:rPr>
+        <w:tab/>
+      </w:r>
+      <w:proofErr w:type="spellStart"/>
+      <w:proofErr w:type="gramStart"/>
+      <w:r>
+        <w:rPr>
+          <w:color w:val="000000"/>
+        </w:rPr>
+        <w:t>libraryList</w:t>
+      </w:r>
+      <w:r>
+        <w:rPr>
+          <w:color w:val="080808"/>
+        </w:rPr>
+        <w:t>.put</w:t>
+      </w:r>
+      <w:proofErr w:type="spellEnd"/>
+      <w:r>
+        <w:rPr>
+          <w:color w:val="080808"/>
+        </w:rPr>
+        <w:t>(</w:t>
+      </w:r>
+      <w:proofErr w:type="gramEnd"/>
+      <w:r>
+        <w:rPr>
+          <w:color w:val="067D17"/>
+        </w:rPr>
+        <w:t>1001</w:t>
+      </w:r>
+      <w:r>
+        <w:rPr>
+          <w:color w:val="080808"/>
+        </w:rPr>
+        <w:t xml:space="preserve">, </w:t>
+      </w:r>
+      <w:r>
+        <w:rPr>
+          <w:color w:val="000000"/>
+        </w:rPr>
+        <w:t>b</w:t>
+      </w:r>
+      <w:r>
+        <w:rPr>
+          <w:color w:val="080808"/>
+        </w:rPr>
+        <w:t>);</w:t>
+      </w:r>
+    </w:p>
+    <w:p>
+      <w:pPr>
+        <w:pStyle w:val="HTMLPreformatted"/>
+        <w:shd w:val="clear" w:color="auto" w:fill="FFFFFF"/>
+        <w:ind w:left="720"/>
+        <w:rPr>
+          <w:color w:val="080808"/>
+        </w:rPr>
+      </w:pPr>
+    </w:p>
+    <w:p>
+      <w:pPr>
+        <w:pStyle w:val="HTMLPreformatted"/>
+        <w:shd w:val="clear" w:color="auto" w:fill="FFFFFF"/>
+        <w:ind w:left="720"/>
+        <w:rPr>
+          <w:color w:val="080808"/>
+        </w:rPr>
+      </w:pPr>
+    </w:p>
+    <w:p>
+      <w:pPr>
+        <w:pStyle w:val="HTMLPreformatted"/>
+        <w:shd w:val="clear" w:color="auto" w:fill="FFFFFF"/>
+        <w:ind w:left="720"/>
+        <w:rPr>
+          <w:rFonts w:ascii="Times New Roman" w:hAnsi="Times New Roman" w:cs="Times New Roman"/>
+          <w:color w:val="080808"/>
+          <w:sz w:val="24"/>
+          <w:szCs w:val="24"/>
+        </w:rPr>
+      </w:pPr>
+      <w:r>
+        <w:rPr>
+          <w:rFonts w:ascii="Times New Roman" w:hAnsi="Times New Roman" w:cs="Times New Roman"/>
+          <w:color w:val="080808"/>
+          <w:sz w:val="24"/>
+          <w:szCs w:val="24"/>
+        </w:rPr>
+        <w:t>The</w:t>
+      </w:r>
+      <w:r>
+        <w:rPr>
+          <w:rFonts w:ascii="Times New Roman" w:hAnsi="Times New Roman" w:cs="Times New Roman"/>
+          <w:color w:val="080808"/>
+          <w:sz w:val="24"/>
+          <w:szCs w:val="24"/>
+        </w:rPr>
+        <w:t xml:space="preserve"> start of</w:t>
+      </w:r>
+      <w:r>
+        <w:rPr>
+          <w:rFonts w:ascii="Times New Roman" w:hAnsi="Times New Roman" w:cs="Times New Roman"/>
+          <w:color w:val="080808"/>
+          <w:sz w:val="24"/>
+          <w:szCs w:val="24"/>
+        </w:rPr>
+        <w:t xml:space="preserve"> code would look something like the lines above.</w:t>
+      </w:r>
+    </w:p>
+    <w:p>
+      <w:pPr>
+        <w:pStyle w:val="HTMLPreformatted"/>
+        <w:shd w:val="clear" w:color="auto" w:fill="FFFFFF"/>
+        <w:ind w:left="720"/>
+        <w:rPr>
+          <w:rFonts w:ascii="Times New Roman" w:hAnsi="Times New Roman" w:cs="Times New Roman"/>
+          <w:color w:val="080808"/>
+          <w:sz w:val="24"/>
+          <w:szCs w:val="24"/>
+        </w:rPr>
+      </w:pPr>
+      <w:r>
+        <w:rPr>
+          <w:rFonts w:ascii="Times New Roman" w:hAnsi="Times New Roman" w:cs="Times New Roman"/>
+          <w:color w:val="080808"/>
+          <w:sz w:val="24"/>
+          <w:szCs w:val="24"/>
+        </w:rPr>
+        <w:t>Integer would hold the ISBN numbers and I would create book object with title names and author names.</w:t>
+      </w:r>
+    </w:p>
+    <w:p>
+      <w:pPr>
+        <w:pStyle w:val="ListParagraph"/>
+      </w:pPr>
+      <w:r>
+        <w:t xml:space="preserve">ISBN nos. would be the key and </w:t>
+      </w:r>
+      <w:r>
+        <w:t>object b the value.</w:t>
+      </w:r>
+    </w:p>
+    <w:p>
+      <w:pPr>
+        <w:pStyle w:val="ListParagraph"/>
+      </w:pPr>
+      <w:r>
+        <w:t>In add method use variable and scanner (instead of actual values like in sample code above) to keep taking input from user. Start working from there and figure out rest of the methods.</w:t>
+      </w:r>
+    </w:p>
     <w:sectPr>
-      <w:headerReference w:type="even" r:id="rId7"/>
-      <w:headerReference w:type="default" r:id="rId8"/>
-      <w:footerReference w:type="even" r:id="rId9"/>
-      <w:footerReference w:type="default" r:id="rId10"/>
-      <w:headerReference w:type="first" r:id="rId11"/>
-      <w:footerReference w:type="first" r:id="rId12"/>
+      <w:headerReference w:type="even" r:id="rId8"/>
+      <w:headerReference w:type="default" r:id="rId9"/>
+      <w:footerReference w:type="even" r:id="rId10"/>
+      <w:footerReference w:type="default" r:id="rId11"/>
+      <w:headerReference w:type="first" r:id="rId12"/>
+      <w:footerReference w:type="first" r:id="rId13"/>
       <w:pgSz w:w="12240" w:h="15840"/>
       <w:pgMar w:top="1440" w:right="1440" w:bottom="1440" w:left="1440" w:header="708" w:footer="708" w:gutter="0"/>
       <w:cols w:space="708"/>
@@ -935,7 +1906,25 @@
         <w:sz w:val="21"/>
         <w:szCs w:val="21"/>
       </w:rPr>
-      <w:t xml:space="preserve">This work is licensed under the Creative Commons Attribution-ShareAlike 4.0 International License. To view a copy of this license, visit </w:t>
+      <w:t>This work is licensed under the Creative Commons Attribution-</w:t>
+    </w:r>
+    <w:proofErr w:type="spellStart"/>
+    <w:r>
+      <w:rPr>
+        <w:rFonts w:ascii="Times New Roman" w:hAnsi="Times New Roman"/>
+        <w:sz w:val="21"/>
+        <w:szCs w:val="21"/>
+      </w:rPr>
+      <w:t>ShareAlike</w:t>
+    </w:r>
+    <w:proofErr w:type="spellEnd"/>
+    <w:r>
+      <w:rPr>
+        <w:rFonts w:ascii="Times New Roman" w:hAnsi="Times New Roman"/>
+        <w:sz w:val="21"/>
+        <w:szCs w:val="21"/>
+      </w:rPr>
+      <w:t xml:space="preserve"> 4.0 International License. To view a copy of this license, visit </w:t>
     </w:r>
     <w:hyperlink w:history="1">
       <w:r>
@@ -1183,8 +2172,125 @@
       </w:pPr>
     </w:lvl>
   </w:abstractNum>
+  <w:abstractNum w:abstractNumId="1" w15:restartNumberingAfterBreak="0">
+    <w:nsid w:val="55E218B2"/>
+    <w:multiLevelType w:val="hybridMultilevel"/>
+    <w:tmpl w:val="FAF66824"/>
+    <w:lvl w:ilvl="0" w:tplc="993CFAB8">
+      <w:numFmt w:val="bullet"/>
+      <w:lvlText w:val="-"/>
+      <w:lvlJc w:val="left"/>
+      <w:pPr>
+        <w:ind w:left="630" w:hanging="360"/>
+      </w:pPr>
+      <w:rPr>
+        <w:rFonts w:ascii="Times New Roman" w:eastAsiaTheme="minorEastAsia" w:hAnsi="Times New Roman" w:cs="Times New Roman" w:hint="default"/>
+        <w:sz w:val="24"/>
+        <w:szCs w:val="24"/>
+      </w:rPr>
+    </w:lvl>
+    <w:lvl w:ilvl="1" w:tplc="04090003" w:tentative="1">
+      <w:start w:val="1"/>
+      <w:numFmt w:val="bullet"/>
+      <w:lvlText w:val="o"/>
+      <w:lvlJc w:val="left"/>
+      <w:pPr>
+        <w:ind w:left="1440" w:hanging="360"/>
+      </w:pPr>
+      <w:rPr>
+        <w:rFonts w:ascii="Courier New" w:hAnsi="Courier New" w:cs="Courier New" w:hint="default"/>
+      </w:rPr>
+    </w:lvl>
+    <w:lvl w:ilvl="2" w:tplc="04090005" w:tentative="1">
+      <w:start w:val="1"/>
+      <w:numFmt w:val="bullet"/>
+      <w:lvlText w:val=""/>
+      <w:lvlJc w:val="left"/>
+      <w:pPr>
+        <w:ind w:left="2160" w:hanging="360"/>
+      </w:pPr>
+      <w:rPr>
+        <w:rFonts w:ascii="Wingdings" w:hAnsi="Wingdings" w:hint="default"/>
+      </w:rPr>
+    </w:lvl>
+    <w:lvl w:ilvl="3" w:tplc="04090001" w:tentative="1">
+      <w:start w:val="1"/>
+      <w:numFmt w:val="bullet"/>
+      <w:lvlText w:val=""/>
+      <w:lvlJc w:val="left"/>
+      <w:pPr>
+        <w:ind w:left="2880" w:hanging="360"/>
+      </w:pPr>
+      <w:rPr>
+        <w:rFonts w:ascii="Symbol" w:hAnsi="Symbol" w:hint="default"/>
+      </w:rPr>
+    </w:lvl>
+    <w:lvl w:ilvl="4" w:tplc="04090003" w:tentative="1">
+      <w:start w:val="1"/>
+      <w:numFmt w:val="bullet"/>
+      <w:lvlText w:val="o"/>
+      <w:lvlJc w:val="left"/>
+      <w:pPr>
+        <w:ind w:left="3600" w:hanging="360"/>
+      </w:pPr>
+      <w:rPr>
+        <w:rFonts w:ascii="Courier New" w:hAnsi="Courier New" w:cs="Courier New" w:hint="default"/>
+      </w:rPr>
+    </w:lvl>
+    <w:lvl w:ilvl="5" w:tplc="04090005" w:tentative="1">
+      <w:start w:val="1"/>
+      <w:numFmt w:val="bullet"/>
+      <w:lvlText w:val=""/>
+      <w:lvlJc w:val="left"/>
+      <w:pPr>
+        <w:ind w:left="4320" w:hanging="360"/>
+      </w:pPr>
+      <w:rPr>
+        <w:rFonts w:ascii="Wingdings" w:hAnsi="Wingdings" w:hint="default"/>
+      </w:rPr>
+    </w:lvl>
+    <w:lvl w:ilvl="6" w:tplc="04090001" w:tentative="1">
+      <w:start w:val="1"/>
+      <w:numFmt w:val="bullet"/>
+      <w:lvlText w:val=""/>
+      <w:lvlJc w:val="left"/>
+      <w:pPr>
+        <w:ind w:left="5040" w:hanging="360"/>
+      </w:pPr>
+      <w:rPr>
+        <w:rFonts w:ascii="Symbol" w:hAnsi="Symbol" w:hint="default"/>
+      </w:rPr>
+    </w:lvl>
+    <w:lvl w:ilvl="7" w:tplc="04090003" w:tentative="1">
+      <w:start w:val="1"/>
+      <w:numFmt w:val="bullet"/>
+      <w:lvlText w:val="o"/>
+      <w:lvlJc w:val="left"/>
+      <w:pPr>
+        <w:ind w:left="5760" w:hanging="360"/>
+      </w:pPr>
+      <w:rPr>
+        <w:rFonts w:ascii="Courier New" w:hAnsi="Courier New" w:cs="Courier New" w:hint="default"/>
+      </w:rPr>
+    </w:lvl>
+    <w:lvl w:ilvl="8" w:tplc="04090005" w:tentative="1">
+      <w:start w:val="1"/>
+      <w:numFmt w:val="bullet"/>
+      <w:lvlText w:val=""/>
+      <w:lvlJc w:val="left"/>
+      <w:pPr>
+        <w:ind w:left="6480" w:hanging="360"/>
+      </w:pPr>
+      <w:rPr>
+        <w:rFonts w:ascii="Wingdings" w:hAnsi="Wingdings" w:hint="default"/>
+      </w:rPr>
+    </w:lvl>
+  </w:abstractNum>
   <w:num w:numId="1">
     <w:abstractNumId w:val="0"/>
+  </w:num>
+  <w:num w:numId="2">
+    <w:abstractNumId w:val="1"/>
   </w:num>
 </w:numbering>
 </file>
@@ -1812,6 +2918,67 @@
       <w:contextualSpacing/>
     </w:pPr>
   </w:style>
+  <w:style w:type="character" w:styleId="HTMLCode">
+    <w:name w:val="HTML Code"/>
+    <w:basedOn w:val="DefaultParagraphFont"/>
+    <w:uiPriority w:val="99"/>
+    <w:semiHidden/>
+    <w:unhideWhenUsed/>
+    <w:rsid w:val="00005235"/>
+    <w:rPr>
+      <w:rFonts w:ascii="Courier New" w:eastAsia="Times New Roman" w:hAnsi="Courier New" w:cs="Courier New"/>
+      <w:sz w:val="20"/>
+      <w:szCs w:val="20"/>
+    </w:rPr>
+  </w:style>
+  <w:style w:type="paragraph" w:styleId="HTMLPreformatted">
+    <w:name w:val="HTML Preformatted"/>
+    <w:basedOn w:val="Normal"/>
+    <w:link w:val="HTMLPreformattedChar"/>
+    <w:uiPriority w:val="99"/>
+    <w:semiHidden/>
+    <w:unhideWhenUsed/>
+    <w:rsid w:val="00F75BDA"/>
+    <w:pPr>
+      <w:tabs>
+        <w:tab w:val="left" w:pos="916"/>
+        <w:tab w:val="left" w:pos="1832"/>
+        <w:tab w:val="left" w:pos="2748"/>
+        <w:tab w:val="left" w:pos="3664"/>
+        <w:tab w:val="left" w:pos="4580"/>
+        <w:tab w:val="left" w:pos="5496"/>
+        <w:tab w:val="left" w:pos="6412"/>
+        <w:tab w:val="left" w:pos="7328"/>
+        <w:tab w:val="left" w:pos="8244"/>
+        <w:tab w:val="left" w:pos="9160"/>
+        <w:tab w:val="left" w:pos="10076"/>
+        <w:tab w:val="left" w:pos="10992"/>
+        <w:tab w:val="left" w:pos="11908"/>
+        <w:tab w:val="left" w:pos="12824"/>
+        <w:tab w:val="left" w:pos="13740"/>
+        <w:tab w:val="left" w:pos="14656"/>
+      </w:tabs>
+      <w:suppressAutoHyphens w:val="0"/>
+    </w:pPr>
+    <w:rPr>
+      <w:rFonts w:ascii="Courier New" w:hAnsi="Courier New" w:cs="Courier New"/>
+      <w:sz w:val="20"/>
+      <w:szCs w:val="20"/>
+    </w:rPr>
+  </w:style>
+  <w:style w:type="character" w:customStyle="1" w:styleId="HTMLPreformattedChar">
+    <w:name w:val="HTML Preformatted Char"/>
+    <w:basedOn w:val="DefaultParagraphFont"/>
+    <w:link w:val="HTMLPreformatted"/>
+    <w:uiPriority w:val="99"/>
+    <w:semiHidden/>
+    <w:rsid w:val="00F75BDA"/>
+    <w:rPr>
+      <w:rFonts w:ascii="Courier New" w:eastAsia="Times New Roman" w:hAnsi="Courier New" w:cs="Courier New"/>
+      <w:sz w:val="20"/>
+      <w:szCs w:val="20"/>
+    </w:rPr>
+  </w:style>
 </w:styles>
 </file>
 
@@ -2074,4 +3241,16 @@
     </a:ext>
   </a:extLst>
 </a:theme>
+</file>
+
+<file path=customXml/item1.xml><?xml version="1.0" encoding="utf-8"?>
+<b:Sources xmlns:b="http://schemas.openxmlformats.org/officeDocument/2006/bibliography" xmlns="http://schemas.openxmlformats.org/officeDocument/2006/bibliography" SelectedStyle="\APASixthEditionOfficeOnline.xsl" StyleName="APA" Version="6"/>
+</file>
+
+<file path=customXml/itemProps1.xml><?xml version="1.0" encoding="utf-8"?>
+<ds:datastoreItem xmlns:ds="http://schemas.openxmlformats.org/officeDocument/2006/customXml" ds:itemID="{9F4629AD-F650-416A-825A-BB5390CAF5E0}">
+  <ds:schemaRefs>
+    <ds:schemaRef ds:uri="http://schemas.openxmlformats.org/officeDocument/2006/bibliography"/>
+  </ds:schemaRefs>
+</ds:datastoreItem>
 </file>
--- a/CS 242 FinalProjectReflectiveWriting.docx
+++ b/CS 242 FinalProjectReflectiveWriting.docx
@@ -225,14 +225,7 @@
           <w:rFonts w:eastAsiaTheme="minorEastAsia"/>
           <w:color w:val="000000"/>
         </w:rPr>
-        <w:t xml:space="preserve"> in an amusement park</w:t>
-      </w:r>
-      <w:r>
-        <w:rPr>
-          <w:rFonts w:eastAsiaTheme="minorEastAsia"/>
-          <w:color w:val="000000"/>
-        </w:rPr>
-        <w:t xml:space="preserve">. Upon reinspecting the directions for the project, I realized </w:t>
+        <w:t xml:space="preserve"> in an amusement park. Upon reinspecting the directions for the project, I realized </w:t>
       </w:r>
       <w:r>
         <w:rPr>
@@ -361,6 +354,7 @@
           <w:color w:val="000000"/>
         </w:rPr>
       </w:pPr>
+      <w:bookmarkStart w:id="0" w:name="_Hlk58342361"/>
       <w:r>
         <w:rPr>
           <w:rFonts w:eastAsiaTheme="minorEastAsia"/>
@@ -434,13 +428,7 @@
         <w:t>d</w:t>
       </w:r>
       <w:r>
-        <w:t xml:space="preserve"> a LibraryList every time </w:t>
-      </w:r>
-      <w:r>
-        <w:t>I</w:t>
-      </w:r>
-      <w:r>
-        <w:t xml:space="preserve"> instantiate</w:t>
+        <w:t xml:space="preserve"> a LibraryList every time I instantiate</w:t>
       </w:r>
       <w:r>
         <w:t>d</w:t>
@@ -478,16 +466,7 @@
           <w:sz w:val="24"/>
           <w:szCs w:val="24"/>
         </w:rPr>
-        <w:t>and</w:t>
-      </w:r>
-      <w:r>
-        <w:rPr>
-          <w:rStyle w:val="HTMLCode"/>
-          <w:rFonts w:ascii="Times New Roman" w:eastAsiaTheme="majorEastAsia" w:hAnsi="Times New Roman" w:cs="Times New Roman"/>
-          <w:sz w:val="24"/>
-          <w:szCs w:val="24"/>
-        </w:rPr>
-        <w:t xml:space="preserve"> on the other side </w:t>
+        <w:t xml:space="preserve">and on the other side </w:t>
       </w:r>
       <w:r>
         <w:rPr>
@@ -579,31 +558,7 @@
           <w:sz w:val="24"/>
           <w:szCs w:val="24"/>
         </w:rPr>
-        <w:t xml:space="preserve">BorrowedList </w:t>
-      </w:r>
-      <w:proofErr w:type="spellStart"/>
-      <w:r>
-        <w:rPr>
-          <w:rStyle w:val="HTMLCode"/>
-          <w:rFonts w:ascii="Times New Roman" w:eastAsiaTheme="majorEastAsia" w:hAnsi="Times New Roman" w:cs="Times New Roman"/>
-          <w:b/>
-          <w:bCs/>
-          <w:sz w:val="24"/>
-          <w:szCs w:val="24"/>
-        </w:rPr>
-        <w:t>bList</w:t>
-      </w:r>
-      <w:proofErr w:type="spellEnd"/>
-      <w:r>
-        <w:rPr>
-          <w:rStyle w:val="HTMLCode"/>
-          <w:rFonts w:ascii="Times New Roman" w:eastAsiaTheme="majorEastAsia" w:hAnsi="Times New Roman" w:cs="Times New Roman"/>
-          <w:b/>
-          <w:bCs/>
-          <w:sz w:val="24"/>
-          <w:szCs w:val="24"/>
-        </w:rPr>
-        <w:t xml:space="preserve"> = new BorrowedList();</w:t>
+        <w:t>BorrowedList bList = new BorrowedList();</w:t>
       </w:r>
     </w:p>
     <w:p>
@@ -625,13 +580,7 @@
         <w:t xml:space="preserve">This resulted in </w:t>
       </w:r>
       <w:r>
-        <w:t>an infinite loop of instantiation that cause</w:t>
-      </w:r>
-      <w:r>
-        <w:t>d</w:t>
-      </w:r>
-      <w:r>
-        <w:t xml:space="preserve"> the stack overflow.</w:t>
+        <w:t>an infinite loop of instantiation that caused the stack overflow.</w:t>
       </w:r>
     </w:p>
     <w:p>
@@ -655,16 +604,7 @@
         <w:t xml:space="preserve">To solve this error, I </w:t>
       </w:r>
       <w:r>
-        <w:t>g</w:t>
-      </w:r>
-      <w:r>
-        <w:t>ave</w:t>
-      </w:r>
-      <w:r>
-        <w:t xml:space="preserve"> the instance of BorrowedList as a constructor argument of LibraryList</w:t>
-      </w:r>
-      <w:r>
-        <w:t>.</w:t>
+        <w:t>gave the instance of BorrowedList as a constructor argument of LibraryList.</w:t>
       </w:r>
     </w:p>
     <w:p>
@@ -715,23 +655,13 @@
         <w:br/>
         <w:t xml:space="preserve">    </w:t>
       </w:r>
-      <w:proofErr w:type="spellStart"/>
       <w:r>
         <w:rPr>
           <w:i/>
           <w:iCs/>
           <w:color w:val="871094"/>
         </w:rPr>
-        <w:t>borrowedList</w:t>
-      </w:r>
-      <w:proofErr w:type="spellEnd"/>
-      <w:r>
-        <w:rPr>
-          <w:i/>
-          <w:iCs/>
-          <w:color w:val="871094"/>
-        </w:rPr>
-        <w:t xml:space="preserve"> </w:t>
+        <w:t xml:space="preserve">borrowedList </w:t>
       </w:r>
       <w:r>
         <w:rPr>
@@ -840,20 +770,7 @@
           <w:color w:val="871094"/>
         </w:rPr>
         <w:tab/>
-      </w:r>
-      <w:proofErr w:type="spellStart"/>
-      <w:r>
-        <w:rPr>
-          <w:color w:val="871094"/>
-        </w:rPr>
-        <w:t>bList</w:t>
-      </w:r>
-      <w:proofErr w:type="spellEnd"/>
-      <w:r>
-        <w:rPr>
-          <w:color w:val="871094"/>
-        </w:rPr>
-        <w:t xml:space="preserve"> </w:t>
+        <w:t xml:space="preserve">bList </w:t>
       </w:r>
       <w:r>
         <w:rPr>
@@ -888,6 +805,7 @@
       </w:r>
       <w:proofErr w:type="gramEnd"/>
     </w:p>
+    <w:bookmarkEnd w:id="0"/>
     <w:p>
       <w:pPr>
         <w:pStyle w:val="ListParagraph"/>
@@ -934,56 +852,12 @@
           <w:color w:val="000000"/>
         </w:rPr>
       </w:pPr>
-    </w:p>
-    <w:p>
-      <w:pPr>
-        <w:jc w:val="both"/>
-        <w:rPr>
-          <w:rFonts w:eastAsiaTheme="minorEastAsia"/>
-          <w:color w:val="000000"/>
-        </w:rPr>
-      </w:pPr>
-    </w:p>
-    <w:p>
-      <w:pPr>
-        <w:jc w:val="both"/>
-        <w:rPr>
-          <w:rFonts w:eastAsiaTheme="minorEastAsia"/>
-          <w:color w:val="000000"/>
-        </w:rPr>
-      </w:pPr>
-    </w:p>
-    <w:p>
-      <w:pPr>
-        <w:jc w:val="both"/>
-        <w:rPr>
-          <w:rFonts w:eastAsiaTheme="minorEastAsia"/>
-          <w:color w:val="000000"/>
-        </w:rPr>
-      </w:pPr>
-    </w:p>
-    <w:p>
-      <w:pPr>
-        <w:jc w:val="both"/>
-        <w:rPr>
-          <w:rFonts w:eastAsiaTheme="minorEastAsia"/>
-          <w:color w:val="000000"/>
-        </w:rPr>
-      </w:pPr>
-    </w:p>
-    <w:p>
-      <w:pPr>
-        <w:jc w:val="both"/>
-        <w:rPr>
-          <w:rFonts w:eastAsiaTheme="minorEastAsia"/>
-          <w:color w:val="000000"/>
-        </w:rPr>
-      </w:pPr>
-      <w:r>
-        <w:rPr>
-          <w:rFonts w:eastAsiaTheme="minorEastAsia"/>
-          <w:color w:val="000000"/>
-        </w:rPr>
+      <w:r>
+        <w:rPr>
+          <w:rFonts w:eastAsiaTheme="minorEastAsia"/>
+          <w:color w:val="000000"/>
+        </w:rPr>
+        <w:lastRenderedPageBreak/>
         <w:t>Q3. What further enhancements could you have made in your Project?</w:t>
       </w:r>
     </w:p>
